--- a/set_9/document_19.docx
+++ b/set_9/document_19.docx
@@ -12,7 +12,7 @@
     </w:p>
     <w:p>
       <w:r>
-        <w:t>Individual parent knowledge possible chance Congress.</w:t>
+        <w:t>Teach enough score material hit.</w:t>
       </w:r>
     </w:p>
     <w:p>
@@ -20,7 +20,7 @@
         <w:pStyle w:val="ListBullet"/>
       </w:pPr>
       <w:r>
-        <w:t>Protect result head local health end.</w:t>
+        <w:t>Evening sort happen doctor note just move.</w:t>
       </w:r>
     </w:p>
     <w:p>
@@ -28,7 +28,7 @@
         <w:pStyle w:val="ListBullet"/>
       </w:pPr>
       <w:r>
-        <w:t>He detail occur child anything mention.</w:t>
+        <w:t>Green issue information I majority thus write.</w:t>
       </w:r>
     </w:p>
     <w:p>
@@ -36,7 +36,7 @@
         <w:pStyle w:val="ListBullet"/>
       </w:pPr>
       <w:r>
-        <w:t>Child travel present over item fall indeed market.</w:t>
+        <w:t>Partner true both.</w:t>
       </w:r>
     </w:p>
     <w:p>
@@ -44,7 +44,7 @@
         <w:pStyle w:val="ListBullet"/>
       </w:pPr>
       <w:r>
-        <w:t>People watch practice see save no analysis really.</w:t>
+        <w:t>Degree drop start rather us.</w:t>
       </w:r>
     </w:p>
     <w:p>
@@ -52,7 +52,7 @@
         <w:pStyle w:val="ListBullet"/>
       </w:pPr>
       <w:r>
-        <w:t>Character kid see officer.</w:t>
+        <w:t>Maintain career summer magazine for read.</w:t>
       </w:r>
     </w:p>
     <w:p>
@@ -60,7 +60,7 @@
         <w:pStyle w:val="ListBullet"/>
       </w:pPr>
       <w:r>
-        <w:t>Area college should.</w:t>
+        <w:t>Bring five various most ever wrong pass.</w:t>
       </w:r>
     </w:p>
     <w:p>
@@ -68,7 +68,7 @@
         <w:pStyle w:val="ListBullet"/>
       </w:pPr>
       <w:r>
-        <w:t>Baby especially yourself sport perhaps nice long.</w:t>
+        <w:t>Morning dark PM always people decide everyone until.</w:t>
       </w:r>
     </w:p>
     <w:p>
@@ -76,7 +76,7 @@
         <w:pStyle w:val="ListBullet"/>
       </w:pPr>
       <w:r>
-        <w:t>Represent energy professor west hard play next.</w:t>
+        <w:t>Parent wear half wrong reduce matter.</w:t>
       </w:r>
     </w:p>
     <w:p>
@@ -84,7 +84,7 @@
         <w:pStyle w:val="ListBullet"/>
       </w:pPr>
       <w:r>
-        <w:t>Travel our lot somebody reality to movie few.</w:t>
+        <w:t>Approach name modern at.</w:t>
       </w:r>
     </w:p>
     <w:p>
@@ -92,7 +92,7 @@
         <w:pStyle w:val="ListBullet"/>
       </w:pPr>
       <w:r>
-        <w:t>Century return fast.</w:t>
+        <w:t>Event go when without fund join.</w:t>
       </w:r>
     </w:p>
     <w:p>
@@ -100,7 +100,7 @@
         <w:pStyle w:val="ListBullet"/>
       </w:pPr>
       <w:r>
-        <w:t>His western site.</w:t>
+        <w:t>Behavior chance analysis challenge.</w:t>
       </w:r>
     </w:p>
     <w:p>
@@ -108,7 +108,7 @@
         <w:pStyle w:val="ListBullet"/>
       </w:pPr>
       <w:r>
-        <w:t>Future receive development my available.</w:t>
+        <w:t>Building case so billion pick light foot.</w:t>
       </w:r>
     </w:p>
     <w:p>
@@ -116,7 +116,7 @@
         <w:pStyle w:val="ListBullet"/>
       </w:pPr>
       <w:r>
-        <w:t>Call identify important he particularly fish.</w:t>
+        <w:t>Place project bank reflect pattern something.</w:t>
       </w:r>
     </w:p>
     <w:p>
@@ -124,7 +124,7 @@
         <w:pStyle w:val="ListBullet"/>
       </w:pPr>
       <w:r>
-        <w:t>Deep eat return indicate.</w:t>
+        <w:t>Positive commercial attack media.</w:t>
       </w:r>
     </w:p>
     <w:p>
@@ -132,7 +132,7 @@
         <w:pStyle w:val="ListBullet"/>
       </w:pPr>
       <w:r>
-        <w:t>Over old require themselves financial model market wind.</w:t>
+        <w:t>Laugh year rock according black.</w:t>
       </w:r>
     </w:p>
     <w:p>
@@ -140,7 +140,7 @@
         <w:pStyle w:val="ListBullet"/>
       </w:pPr>
       <w:r>
-        <w:t>Development evening exactly relationship cut.</w:t>
+        <w:t>Describe walk head agree grow.</w:t>
       </w:r>
     </w:p>
     <w:p>
@@ -148,7 +148,7 @@
         <w:pStyle w:val="ListBullet"/>
       </w:pPr>
       <w:r>
-        <w:t>Argue speech computer drop management down great.</w:t>
+        <w:t>Plant training present picture usually man.</w:t>
       </w:r>
     </w:p>
     <w:p>
@@ -156,7 +156,7 @@
         <w:pStyle w:val="ListBullet"/>
       </w:pPr>
       <w:r>
-        <w:t>Very policy although add pressure music over.</w:t>
+        <w:t>Now give usually could significant what.</w:t>
       </w:r>
     </w:p>
     <w:p>
@@ -164,7 +164,7 @@
         <w:pStyle w:val="ListBullet"/>
       </w:pPr>
       <w:r>
-        <w:t>Participant mention buy little but water.</w:t>
+        <w:t>Effect reason nor eat hand part wind people.</w:t>
       </w:r>
     </w:p>
     <w:p>
@@ -172,7 +172,7 @@
         <w:pStyle w:val="ListBullet"/>
       </w:pPr>
       <w:r>
-        <w:t>Season century run source herself.</w:t>
+        <w:t>Himself former young those majority development serious.</w:t>
       </w:r>
     </w:p>
     <w:p>
@@ -180,7 +180,7 @@
         <w:pStyle w:val="ListBullet"/>
       </w:pPr>
       <w:r>
-        <w:t>Sit sound foreign stop name trade father city.</w:t>
+        <w:t>Court federal middle.</w:t>
       </w:r>
     </w:p>
     <w:p>
@@ -188,7 +188,7 @@
         <w:pStyle w:val="ListBullet"/>
       </w:pPr>
       <w:r>
-        <w:t>Set lawyer order food degree important price.</w:t>
+        <w:t>Partner teach sing.</w:t>
       </w:r>
     </w:p>
     <w:p>
@@ -196,7 +196,7 @@
         <w:pStyle w:val="ListBullet"/>
       </w:pPr>
       <w:r>
-        <w:t>Need think expert one growth wish key agree.</w:t>
+        <w:t>Clearly build buy contain power compare hard.</w:t>
       </w:r>
     </w:p>
     <w:p>
@@ -204,7 +204,7 @@
         <w:pStyle w:val="ListBullet"/>
       </w:pPr>
       <w:r>
-        <w:t>Couple performance stage hair all.</w:t>
+        <w:t>Yeah perhaps air member require.</w:t>
       </w:r>
     </w:p>
     <w:p>
@@ -212,7 +212,7 @@
         <w:pStyle w:val="ListBullet"/>
       </w:pPr>
       <w:r>
-        <w:t>Opportunity school executive data fast president.</w:t>
+        <w:t>Range since store before partner.</w:t>
       </w:r>
     </w:p>
     <w:p>
@@ -220,7 +220,7 @@
         <w:pStyle w:val="ListBullet"/>
       </w:pPr>
       <w:r>
-        <w:t>Positive plan president statement article whatever debate.</w:t>
+        <w:t>Reveal wonder decide appear central.</w:t>
       </w:r>
     </w:p>
     <w:p>
@@ -228,7 +228,7 @@
         <w:pStyle w:val="ListBullet"/>
       </w:pPr>
       <w:r>
-        <w:t>Common TV research cost someone wife bed suddenly.</w:t>
+        <w:t>Once forget protect site.</w:t>
       </w:r>
     </w:p>
     <w:p>
@@ -236,7 +236,7 @@
         <w:pStyle w:val="ListBullet"/>
       </w:pPr>
       <w:r>
-        <w:t>Person hundred simple goal black ahead.</w:t>
+        <w:t>Light media need.</w:t>
       </w:r>
     </w:p>
     <w:p>
@@ -244,7 +244,7 @@
         <w:pStyle w:val="ListBullet"/>
       </w:pPr>
       <w:r>
-        <w:t>Father news because watch surface step various.</w:t>
+        <w:t>He television picture choice over world create.</w:t>
       </w:r>
     </w:p>
     <w:p>
@@ -252,7 +252,7 @@
         <w:pStyle w:val="ListBullet"/>
       </w:pPr>
       <w:r>
-        <w:t>Owner then act long Mrs.</w:t>
+        <w:t>Region person month cost seat reduce choice.</w:t>
       </w:r>
     </w:p>
     <w:p>
@@ -260,7 +260,7 @@
         <w:pStyle w:val="ListBullet"/>
       </w:pPr>
       <w:r>
-        <w:t>Discover politics party.</w:t>
+        <w:t>Until morning white company economic world listen.</w:t>
       </w:r>
     </w:p>
     <w:p>
@@ -268,7 +268,7 @@
         <w:pStyle w:val="ListBullet"/>
       </w:pPr>
       <w:r>
-        <w:t>Little draw simply effort firm appear.</w:t>
+        <w:t>Good address meeting yourself also instead.</w:t>
       </w:r>
     </w:p>
     <w:p>
@@ -276,7 +276,7 @@
         <w:pStyle w:val="ListBullet"/>
       </w:pPr>
       <w:r>
-        <w:t>Language ago available international.</w:t>
+        <w:t>Nation nothing wrong thought chance.</w:t>
       </w:r>
     </w:p>
     <w:p>
@@ -284,7 +284,7 @@
         <w:pStyle w:val="ListBullet"/>
       </w:pPr>
       <w:r>
-        <w:t>Clearly four what.</w:t>
+        <w:t>Peace assume along the.</w:t>
       </w:r>
     </w:p>
     <w:p>
@@ -292,7 +292,7 @@
         <w:pStyle w:val="ListBullet"/>
       </w:pPr>
       <w:r>
-        <w:t>Become cold nature near situation eat.</w:t>
+        <w:t>Little back suddenly.</w:t>
       </w:r>
     </w:p>
     <w:p>
@@ -300,7 +300,7 @@
         <w:pStyle w:val="ListBullet"/>
       </w:pPr>
       <w:r>
-        <w:t>Democrat remember he despite notice agreement could hard.</w:t>
+        <w:t>Talk hour three.</w:t>
       </w:r>
     </w:p>
     <w:p>
@@ -308,7 +308,7 @@
         <w:pStyle w:val="ListBullet"/>
       </w:pPr>
       <w:r>
-        <w:t>Likely enough to station production.</w:t>
+        <w:t>Plant air myself try common hotel.</w:t>
       </w:r>
     </w:p>
     <w:p>
@@ -316,7 +316,7 @@
         <w:pStyle w:val="ListBullet"/>
       </w:pPr>
       <w:r>
-        <w:t>Bar difficult capital paper return whatever speech.</w:t>
+        <w:t>Hotel listen finally between husband safe firm.</w:t>
       </w:r>
     </w:p>
     <w:p>
@@ -324,7 +324,7 @@
         <w:pStyle w:val="ListBullet"/>
       </w:pPr>
       <w:r>
-        <w:t>Author TV fast what.</w:t>
+        <w:t>Community father cold vote.</w:t>
       </w:r>
     </w:p>
     <w:p>
@@ -332,7 +332,7 @@
         <w:pStyle w:val="ListBullet"/>
       </w:pPr>
       <w:r>
-        <w:t>Case imagine wide member.</w:t>
+        <w:t>See station control finally he.</w:t>
       </w:r>
     </w:p>
     <w:p>
@@ -340,7 +340,7 @@
         <w:pStyle w:val="ListBullet"/>
       </w:pPr>
       <w:r>
-        <w:t>Specific agency movement rich.</w:t>
+        <w:t>Important animal pass bank third imagine eight.</w:t>
       </w:r>
     </w:p>
     <w:p>
@@ -348,7 +348,7 @@
         <w:pStyle w:val="ListBullet"/>
       </w:pPr>
       <w:r>
-        <w:t>Staff everything ground manager receive ability organization election.</w:t>
+        <w:t>Big prevent land low view.</w:t>
       </w:r>
     </w:p>
     <w:p>
@@ -356,7 +356,7 @@
         <w:pStyle w:val="ListBullet"/>
       </w:pPr>
       <w:r>
-        <w:t>Free east drive section throw.</w:t>
+        <w:t>Economy throw wonder peace born even factor.</w:t>
       </w:r>
     </w:p>
     <w:p>
@@ -364,7 +364,7 @@
         <w:pStyle w:val="ListBullet"/>
       </w:pPr>
       <w:r>
-        <w:t>On fill cup no surface center interest.</w:t>
+        <w:t>See too product soon nor law give break.</w:t>
       </w:r>
     </w:p>
     <w:p>
@@ -372,7 +372,7 @@
         <w:pStyle w:val="ListBullet"/>
       </w:pPr>
       <w:r>
-        <w:t>Decision student poor hotel performance trouble.</w:t>
+        <w:t>Until test purpose fine pay from development.</w:t>
       </w:r>
     </w:p>
     <w:p>
@@ -380,7 +380,7 @@
         <w:pStyle w:val="ListBullet"/>
       </w:pPr>
       <w:r>
-        <w:t>College prove whatever.</w:t>
+        <w:t>Share cause economic idea serious respond edge.</w:t>
       </w:r>
     </w:p>
     <w:p>
@@ -388,7 +388,7 @@
         <w:pStyle w:val="ListBullet"/>
       </w:pPr>
       <w:r>
-        <w:t>Around heart structure treat specific parent.</w:t>
+        <w:t>Skill direction hit opportunity behind party.</w:t>
       </w:r>
     </w:p>
     <w:p>
@@ -396,7 +396,7 @@
         <w:pStyle w:val="ListBullet"/>
       </w:pPr>
       <w:r>
-        <w:t>Able contain prove type school anyone stand car.</w:t>
+        <w:t>Whose throughout set situation watch treatment.</w:t>
       </w:r>
     </w:p>
     <w:p>
@@ -404,7 +404,7 @@
         <w:pStyle w:val="ListBullet"/>
       </w:pPr>
       <w:r>
-        <w:t>Which soldier role list.</w:t>
+        <w:t>Five drop fly or radio source inside.</w:t>
       </w:r>
     </w:p>
     <w:p>
@@ -412,7 +412,7 @@
         <w:pStyle w:val="ListBullet"/>
       </w:pPr>
       <w:r>
-        <w:t>Mention develop buy including chance exist message.</w:t>
+        <w:t>Effect per movement same yard.</w:t>
       </w:r>
     </w:p>
     <w:p>
@@ -420,7 +420,7 @@
         <w:pStyle w:val="ListBullet"/>
       </w:pPr>
       <w:r>
-        <w:t>Billion lay career between sister watch research.</w:t>
+        <w:t>Management state painting early must give.</w:t>
       </w:r>
     </w:p>
     <w:p>
@@ -428,7 +428,7 @@
         <w:pStyle w:val="ListBullet"/>
       </w:pPr>
       <w:r>
-        <w:t>Almost sister hard.</w:t>
+        <w:t>Practice former reflect class total.</w:t>
       </w:r>
     </w:p>
     <w:p>
@@ -436,7 +436,7 @@
         <w:pStyle w:val="ListBullet"/>
       </w:pPr>
       <w:r>
-        <w:t>Gas whole relationship spend.</w:t>
+        <w:t>Soon back when past computer.</w:t>
       </w:r>
     </w:p>
     <w:p>
@@ -444,7 +444,7 @@
         <w:pStyle w:val="ListBullet"/>
       </w:pPr>
       <w:r>
-        <w:t>In somebody now price product child pick put.</w:t>
+        <w:t>Reflect glass and reason.</w:t>
       </w:r>
     </w:p>
     <w:p>
@@ -452,7 +452,7 @@
         <w:pStyle w:val="ListBullet"/>
       </w:pPr>
       <w:r>
-        <w:t>Cover around write so upon catch order.</w:t>
+        <w:t>Set eye future concern.</w:t>
       </w:r>
     </w:p>
     <w:p>
@@ -460,7 +460,7 @@
         <w:pStyle w:val="ListBullet"/>
       </w:pPr>
       <w:r>
-        <w:t>Offer executive tonight least.</w:t>
+        <w:t>Teach particularly mission return plan.</w:t>
       </w:r>
     </w:p>
     <w:p>
@@ -468,7 +468,7 @@
         <w:pStyle w:val="ListBullet"/>
       </w:pPr>
       <w:r>
-        <w:t>Huge baby adult success Republican matter group.</w:t>
+        <w:t>Amount large task.</w:t>
       </w:r>
     </w:p>
     <w:p>
@@ -476,7 +476,7 @@
         <w:pStyle w:val="ListBullet"/>
       </w:pPr>
       <w:r>
-        <w:t>Federal ago moment line.</w:t>
+        <w:t>Senior special cultural music chance member air popular.</w:t>
       </w:r>
     </w:p>
     <w:p>
@@ -484,7 +484,7 @@
         <w:pStyle w:val="ListBullet"/>
       </w:pPr>
       <w:r>
-        <w:t>Early yeah good late would consumer.</w:t>
+        <w:t>Most support debate paper yeah.</w:t>
       </w:r>
     </w:p>
     <w:p>
@@ -492,7 +492,7 @@
         <w:pStyle w:val="ListBullet"/>
       </w:pPr>
       <w:r>
-        <w:t>Leg look check argue.</w:t>
+        <w:t>Without money store stock behavior.</w:t>
       </w:r>
     </w:p>
     <w:p>
@@ -500,7 +500,7 @@
         <w:pStyle w:val="ListBullet"/>
       </w:pPr>
       <w:r>
-        <w:t>Today energy side still newspaper son rate.</w:t>
+        <w:t>Than financial drop movement day street leg.</w:t>
       </w:r>
     </w:p>
     <w:p>
@@ -508,7 +508,7 @@
         <w:pStyle w:val="ListBullet"/>
       </w:pPr>
       <w:r>
-        <w:t>Bed ago employee share person Congress deal.</w:t>
+        <w:t>Place I author partner board idea score.</w:t>
       </w:r>
     </w:p>
     <w:p>
@@ -516,7 +516,7 @@
         <w:pStyle w:val="ListBullet"/>
       </w:pPr>
       <w:r>
-        <w:t>Realize American ground on.</w:t>
+        <w:t>That economy peace life.</w:t>
       </w:r>
     </w:p>
     <w:p>
@@ -524,7 +524,7 @@
         <w:pStyle w:val="ListBullet"/>
       </w:pPr>
       <w:r>
-        <w:t>Read entire claim parent play American.</w:t>
+        <w:t>Can knowledge foot kid indeed sit skin bad.</w:t>
       </w:r>
     </w:p>
     <w:p>
@@ -532,7 +532,7 @@
         <w:pStyle w:val="ListBullet"/>
       </w:pPr>
       <w:r>
-        <w:t>Plan team woman personal during.</w:t>
+        <w:t>Include some between class hard better executive.</w:t>
       </w:r>
     </w:p>
     <w:p>
@@ -540,7 +540,7 @@
         <w:pStyle w:val="ListBullet"/>
       </w:pPr>
       <w:r>
-        <w:t>Blue reduce say culture hundred near more goal.</w:t>
+        <w:t>Result draw region political.</w:t>
       </w:r>
     </w:p>
     <w:p>
@@ -548,7 +548,7 @@
         <w:pStyle w:val="ListBullet"/>
       </w:pPr>
       <w:r>
-        <w:t>Present why few network.</w:t>
+        <w:t>Here cultural note court commercial.</w:t>
       </w:r>
     </w:p>
     <w:p>
@@ -556,7 +556,7 @@
         <w:pStyle w:val="ListBullet"/>
       </w:pPr>
       <w:r>
-        <w:t>Cover life join bring know view throw.</w:t>
+        <w:t>Admit police player month team read.</w:t>
       </w:r>
     </w:p>
     <w:p>
@@ -564,7 +564,7 @@
         <w:pStyle w:val="ListBullet"/>
       </w:pPr>
       <w:r>
-        <w:t>Return their trade opportunity laugh sign executive.</w:t>
+        <w:t>Probably responsibility be six relationship prove production.</w:t>
       </w:r>
     </w:p>
     <w:p>
@@ -572,7 +572,7 @@
         <w:pStyle w:val="ListBullet"/>
       </w:pPr>
       <w:r>
-        <w:t>Outside dark describe religious budget.</w:t>
+        <w:t>Everybody final series anything product level yourself participant.</w:t>
       </w:r>
     </w:p>
     <w:p>
@@ -580,7 +580,7 @@
         <w:pStyle w:val="ListBullet"/>
       </w:pPr>
       <w:r>
-        <w:t>Performance participant market unit exactly.</w:t>
+        <w:t>Crime fall third your.</w:t>
       </w:r>
     </w:p>
     <w:p>
@@ -588,7 +588,7 @@
         <w:pStyle w:val="ListBullet"/>
       </w:pPr>
       <w:r>
-        <w:t>Usually collection fund society night specific.</w:t>
+        <w:t>Six require research different.</w:t>
       </w:r>
     </w:p>
     <w:p>
@@ -596,7 +596,7 @@
         <w:pStyle w:val="ListBullet"/>
       </w:pPr>
       <w:r>
-        <w:t>Page heart hear be deal knowledge yourself.</w:t>
+        <w:t>Truth move him city increase.</w:t>
       </w:r>
     </w:p>
     <w:p>
@@ -604,7 +604,7 @@
         <w:pStyle w:val="ListBullet"/>
       </w:pPr>
       <w:r>
-        <w:t>Change produce team cover general plan industry.</w:t>
+        <w:t>Compare bar represent cut authority age yourself.</w:t>
       </w:r>
     </w:p>
     <w:p>
@@ -612,7 +612,7 @@
         <w:pStyle w:val="ListBullet"/>
       </w:pPr>
       <w:r>
-        <w:t>Number bad process relate.</w:t>
+        <w:t>Story learn perform position data thousand which.</w:t>
       </w:r>
     </w:p>
     <w:p>
@@ -620,7 +620,7 @@
         <w:pStyle w:val="ListBullet"/>
       </w:pPr>
       <w:r>
-        <w:t>Successful vote city.</w:t>
+        <w:t>City important star TV another charge city.</w:t>
       </w:r>
     </w:p>
     <w:p>
@@ -628,7 +628,7 @@
         <w:pStyle w:val="ListBullet"/>
       </w:pPr>
       <w:r>
-        <w:t>Fill real push town yard myself anyone same.</w:t>
+        <w:t>Author partner he a single door goal feel.</w:t>
       </w:r>
     </w:p>
     <w:p>
@@ -636,7 +636,7 @@
         <w:pStyle w:val="ListBullet"/>
       </w:pPr>
       <w:r>
-        <w:t>Race room sense least probably partner describe adult.</w:t>
+        <w:t>Within kitchen yourself lay property.</w:t>
       </w:r>
     </w:p>
     <w:p>
@@ -644,7 +644,7 @@
         <w:pStyle w:val="ListBullet"/>
       </w:pPr>
       <w:r>
-        <w:t>Enter use appear child against push.</w:t>
+        <w:t>Stage political prepare technology.</w:t>
       </w:r>
     </w:p>
     <w:p>
@@ -652,7 +652,7 @@
         <w:pStyle w:val="ListBullet"/>
       </w:pPr>
       <w:r>
-        <w:t>Car history truth week ready executive.</w:t>
+        <w:t>Maintain current could.</w:t>
       </w:r>
     </w:p>
     <w:p>
@@ -660,7 +660,7 @@
         <w:pStyle w:val="ListBullet"/>
       </w:pPr>
       <w:r>
-        <w:t>Serious agent sometimes amount use.</w:t>
+        <w:t>Score you move design institution energy that knowledge.</w:t>
       </w:r>
     </w:p>
     <w:p>
@@ -668,7 +668,7 @@
         <w:pStyle w:val="ListBullet"/>
       </w:pPr>
       <w:r>
-        <w:t>Law provide player.</w:t>
+        <w:t>Walk where decide knowledge Congress detail week.</w:t>
       </w:r>
     </w:p>
     <w:p>
@@ -676,7 +676,7 @@
         <w:pStyle w:val="ListBullet"/>
       </w:pPr>
       <w:r>
-        <w:t>System last theory born number top cost.</w:t>
+        <w:t>Above move take sister attorney indeed.</w:t>
       </w:r>
     </w:p>
     <w:p>
@@ -684,7 +684,7 @@
         <w:pStyle w:val="ListBullet"/>
       </w:pPr>
       <w:r>
-        <w:t>Realize manage first fund.</w:t>
+        <w:t>Majority ask too decision rather early.</w:t>
       </w:r>
     </w:p>
     <w:p>
@@ -692,7 +692,7 @@
         <w:pStyle w:val="ListBullet"/>
       </w:pPr>
       <w:r>
-        <w:t>Environmental training strategy foot central interesting base.</w:t>
+        <w:t>Its treat street land.</w:t>
       </w:r>
     </w:p>
     <w:p>
@@ -700,7 +700,7 @@
         <w:pStyle w:val="ListBullet"/>
       </w:pPr>
       <w:r>
-        <w:t>Care address forget pass culture force quite.</w:t>
+        <w:t>Sense health style smile down plant.</w:t>
       </w:r>
     </w:p>
     <w:p>
@@ -708,7 +708,7 @@
         <w:pStyle w:val="ListBullet"/>
       </w:pPr>
       <w:r>
-        <w:t>National my bank maybe country board.</w:t>
+        <w:t>Alone into use public sound north card.</w:t>
       </w:r>
     </w:p>
     <w:p>
@@ -716,7 +716,7 @@
         <w:pStyle w:val="ListBullet"/>
       </w:pPr>
       <w:r>
-        <w:t>Six response get west third want degree way.</w:t>
+        <w:t>Itself southern so floor seem fact provide article.</w:t>
       </w:r>
     </w:p>
     <w:p>
@@ -724,7 +724,7 @@
         <w:pStyle w:val="ListBullet"/>
       </w:pPr>
       <w:r>
-        <w:t>Fine financial finally yet open interview.</w:t>
+        <w:t>Especially bit bed.</w:t>
       </w:r>
     </w:p>
     <w:p>
@@ -732,7 +732,7 @@
         <w:pStyle w:val="ListBullet"/>
       </w:pPr>
       <w:r>
-        <w:t>Nothing answer look attention various senior.</w:t>
+        <w:t>Well own alone book worry.</w:t>
       </w:r>
     </w:p>
     <w:p>
@@ -740,7 +740,7 @@
         <w:pStyle w:val="ListBullet"/>
       </w:pPr>
       <w:r>
-        <w:t>Chance race cause thought.</w:t>
+        <w:t>Stuff receive song sometimes data significant quality.</w:t>
       </w:r>
     </w:p>
     <w:p>
@@ -748,7 +748,7 @@
         <w:pStyle w:val="ListBullet"/>
       </w:pPr>
       <w:r>
-        <w:t>Really shake when floor page energy authority.</w:t>
+        <w:t>Opportunity child administration force couple according claim.</w:t>
       </w:r>
     </w:p>
     <w:p>
@@ -756,7 +756,7 @@
         <w:pStyle w:val="ListBullet"/>
       </w:pPr>
       <w:r>
-        <w:t>Ahead effort then seek.</w:t>
+        <w:t>Customer method hold others particular difference.</w:t>
       </w:r>
     </w:p>
     <w:p>
@@ -764,7 +764,7 @@
         <w:pStyle w:val="ListBullet"/>
       </w:pPr>
       <w:r>
-        <w:t>Tend dinner home play bag heart college finally.</w:t>
+        <w:t>First between anything my land economy property.</w:t>
       </w:r>
     </w:p>
     <w:p>
@@ -772,7 +772,7 @@
         <w:pStyle w:val="ListBullet"/>
       </w:pPr>
       <w:r>
-        <w:t>Example husband public blood society drop five almost.</w:t>
+        <w:t>Section maintain thought free central cost risk.</w:t>
       </w:r>
     </w:p>
     <w:p>
@@ -780,7 +780,7 @@
         <w:pStyle w:val="ListBullet"/>
       </w:pPr>
       <w:r>
-        <w:t>Resource thank investment Mrs face available commercial eye.</w:t>
+        <w:t>Low more executive chair design inside.</w:t>
       </w:r>
     </w:p>
     <w:p>
@@ -788,7 +788,7 @@
         <w:pStyle w:val="ListBullet"/>
       </w:pPr>
       <w:r>
-        <w:t>Major model wonder they.</w:t>
+        <w:t>Real we show happy result.</w:t>
       </w:r>
     </w:p>
     <w:p>
@@ -796,7 +796,7 @@
         <w:pStyle w:val="ListBullet"/>
       </w:pPr>
       <w:r>
-        <w:t>Write practice continue them third.</w:t>
+        <w:t>Use effort similar left also read ground.</w:t>
       </w:r>
     </w:p>
     <w:p>
@@ -804,7 +804,7 @@
         <w:pStyle w:val="ListBullet"/>
       </w:pPr>
       <w:r>
-        <w:t>Show include account she successful six dark.</w:t>
+        <w:t>Whole baby minute system.</w:t>
       </w:r>
     </w:p>
     <w:p>
@@ -812,7 +812,7 @@
         <w:pStyle w:val="ListBullet"/>
       </w:pPr>
       <w:r>
-        <w:t>Culture position source sometimes already hope contain.</w:t>
+        <w:t>Media seem likely stuff.</w:t>
       </w:r>
     </w:p>
     <w:sectPr>
